--- a/Project-Summary-Time-Master.docx
+++ b/Project-Summary-Time-Master.docx
@@ -1107,6 +1107,33 @@
                 <w:szCs w:val="22"/>
               </w:rPr>
             </w:pPr>
+            <w:r>
+              <w:rPr>
+                <w:rFonts w:ascii="Times New Roman" w:hAnsi="Times New Roman" w:cs="Times New Roman"/>
+                <w:sz w:val="22"/>
+                <w:szCs w:val="22"/>
+                <w:lang w:val="en-CA"/>
+              </w:rPr>
+              <w:t xml:space="preserve">The problem that </w:t>
+            </w:r>
+            <w:r>
+              <w:rPr>
+                <w:rFonts w:ascii="Times New Roman" w:hAnsi="Times New Roman" w:cs="Times New Roman"/>
+                <w:sz w:val="22"/>
+                <w:szCs w:val="22"/>
+                <w:lang w:val="en-CA"/>
+              </w:rPr>
+              <w:t xml:space="preserve">we aim </w:t>
+            </w:r>
+            <w:r>
+              <w:rPr>
+                <w:rFonts w:ascii="Times New Roman" w:hAnsi="Times New Roman" w:cs="Times New Roman"/>
+                <w:sz w:val="22"/>
+                <w:szCs w:val="22"/>
+                <w:lang w:val="en-CA"/>
+              </w:rPr>
+              <w:t>to address is the difficulty that small business owners face in managing their time and resources effectively. This can lead to stress and reduced productivity as they struggle to keep track of employee schedules and handle time-off requests. The opportunity that the project presents is the creation of a platform that streamlines these processes and makes it easier for small businesses to manage their time and resources. By providing a comprehensive and user-friendly scheduling solution, the project can help small businesses save time, reduce stress, and improve productivity, ultimately leading to improved success and growth.</w:t>
+            </w:r>
           </w:p>
         </w:tc>
       </w:tr>
@@ -1215,6 +1242,7 @@
                 <w:sz w:val="22"/>
                 <w:szCs w:val="22"/>
               </w:rPr>
+              <w:lastRenderedPageBreak/>
               <w:t xml:space="preserve">Define how this project shall address a business need, </w:t>
             </w:r>
             <w:proofErr w:type="gramStart"/>
@@ -1320,25 +1348,25 @@
                 <w:szCs w:val="22"/>
                 <w:lang w:val="en-CA"/>
               </w:rPr>
-              <w:t xml:space="preserve">The problem that </w:t>
-            </w:r>
-            <w:r>
-              <w:rPr>
-                <w:rFonts w:ascii="Times New Roman" w:hAnsi="Times New Roman" w:cs="Times New Roman"/>
-                <w:sz w:val="22"/>
-                <w:szCs w:val="22"/>
-                <w:lang w:val="en-CA"/>
-              </w:rPr>
-              <w:t xml:space="preserve">we aim </w:t>
-            </w:r>
-            <w:r>
-              <w:rPr>
-                <w:rFonts w:ascii="Times New Roman" w:hAnsi="Times New Roman" w:cs="Times New Roman"/>
-                <w:sz w:val="22"/>
-                <w:szCs w:val="22"/>
-                <w:lang w:val="en-CA"/>
-              </w:rPr>
-              <w:t>to address is the difficulty that small business owners face in managing their time and resources effectively. This can lead to stress and reduced productivity as they struggle to keep track of employee schedules and handle time-off requests. The opportunity that the project presents is the creation of a platform that streamlines these processes and makes it easier for small businesses to manage their time and resources. By providing a comprehensive and user-friendly scheduling solution, the project can help small businesses save time, reduce stress, and improve productivity, ultimately leading to improved success and growth.</w:t>
+              <w:t xml:space="preserve">This project addresses the business need of small business owners to manage their time and resources effectively </w:t>
+            </w:r>
+            <w:r>
+              <w:rPr>
+                <w:rFonts w:ascii="Times New Roman" w:hAnsi="Times New Roman" w:cs="Times New Roman"/>
+                <w:sz w:val="22"/>
+                <w:szCs w:val="22"/>
+                <w:lang w:val="en-CA"/>
+              </w:rPr>
+              <w:t>to</w:t>
+            </w:r>
+            <w:r>
+              <w:rPr>
+                <w:rFonts w:ascii="Times New Roman" w:hAnsi="Times New Roman" w:cs="Times New Roman"/>
+                <w:sz w:val="22"/>
+                <w:szCs w:val="22"/>
+                <w:lang w:val="en-CA"/>
+              </w:rPr>
+              <w:t xml:space="preserve"> save time, reduce stress, and improve productivity. By providing a platform for creating and managing employee schedules and tracking time-off requests, the project aims to streamline these processes and make it easier for small businesses to stay organized. The beneficiary of the solution will be small business owners, who will be able to use the platform to create and manage employee schedules, track time-off requests, and receive real-time updates and notifications. As a result, small business owners will be able to save time and reduce stress, freeing up more time to focus on other aspects of their business. They will also be able to improve productivity by being better able to manage their resources and make informed decisions about scheduling.</w:t>
             </w:r>
           </w:p>
         </w:tc>
@@ -1464,27 +1492,7 @@
                 <w:szCs w:val="22"/>
                 <w:lang w:val="en-CA"/>
               </w:rPr>
-              <w:t xml:space="preserve">Define the boundaries of work that you expect to receive from the </w:t>
-            </w:r>
-            <w:r>
-              <w:rPr>
-                <w:rFonts w:ascii="Times New Roman" w:hAnsi="Times New Roman" w:cs="Times New Roman"/>
-                <w:i/>
-                <w:sz w:val="22"/>
-                <w:szCs w:val="22"/>
-                <w:lang w:val="en-CA"/>
-              </w:rPr>
-              <w:t>student’s</w:t>
-            </w:r>
-            <w:r>
-              <w:rPr>
-                <w:rFonts w:ascii="Times New Roman" w:hAnsi="Times New Roman" w:cs="Times New Roman"/>
-                <w:i/>
-                <w:sz w:val="22"/>
-                <w:szCs w:val="22"/>
-                <w:lang w:val="en-CA"/>
-              </w:rPr>
-              <w:t xml:space="preserve"> effort (vs. internal effort)</w:t>
+              <w:t>Define the boundaries of work that you expect to receive from the student’s effort (vs. internal effort)</w:t>
             </w:r>
           </w:p>
         </w:tc>
@@ -1657,16 +1665,7 @@
                 <w:szCs w:val="22"/>
                 <w:lang w:val="en-CA"/>
               </w:rPr>
-              <w:t xml:space="preserve">Managers/Business Owners can </w:t>
-            </w:r>
-            <w:r>
-              <w:rPr>
-                <w:rFonts w:ascii="Times New Roman" w:hAnsi="Times New Roman" w:cs="Times New Roman"/>
-                <w:sz w:val="22"/>
-                <w:szCs w:val="22"/>
-                <w:lang w:val="en-CA"/>
-              </w:rPr>
-              <w:t>add, edit, and delete employees from the platform. They will also be able to schedule employees.</w:t>
+              <w:t>Managers/Business Owners can add, edit, and delete employees from the platform. They will also be able to schedule employees.</w:t>
             </w:r>
           </w:p>
           <w:p>
@@ -1788,25 +1787,7 @@
                 <w:szCs w:val="22"/>
                 <w:lang w:val="en-CA"/>
               </w:rPr>
-              <w:t xml:space="preserve">January </w:t>
-            </w:r>
-            <w:r>
-              <w:rPr>
-                <w:rFonts w:ascii="Times New Roman" w:hAnsi="Times New Roman" w:cs="Times New Roman"/>
-                <w:sz w:val="22"/>
-                <w:szCs w:val="22"/>
-                <w:lang w:val="en-CA"/>
-              </w:rPr>
-              <w:t>01,</w:t>
-            </w:r>
-            <w:r>
-              <w:rPr>
-                <w:rFonts w:ascii="Times New Roman" w:hAnsi="Times New Roman" w:cs="Times New Roman"/>
-                <w:sz w:val="22"/>
-                <w:szCs w:val="22"/>
-                <w:lang w:val="en-CA"/>
-              </w:rPr>
-              <w:t xml:space="preserve"> 2023</w:t>
+              <w:t>January 01, 2023</w:t>
             </w:r>
           </w:p>
         </w:tc>
@@ -1862,16 +1843,7 @@
                 <w:szCs w:val="22"/>
                 <w:lang w:val="en-CA"/>
               </w:rPr>
-              <w:t>April 21</w:t>
-            </w:r>
-            <w:r>
-              <w:rPr>
-                <w:rFonts w:ascii="Times New Roman" w:hAnsi="Times New Roman" w:cs="Times New Roman"/>
-                <w:sz w:val="22"/>
-                <w:szCs w:val="22"/>
-                <w:lang w:val="en-CA"/>
-              </w:rPr>
-              <w:t>, 2023</w:t>
+              <w:t>April 21, 2023</w:t>
             </w:r>
           </w:p>
         </w:tc>

--- a/Project-Summary-Time-Master.docx
+++ b/Project-Summary-Time-Master.docx
@@ -1366,7 +1366,25 @@
                 <w:szCs w:val="22"/>
                 <w:lang w:val="en-CA"/>
               </w:rPr>
-              <w:t xml:space="preserve"> save time, reduce stress, and improve productivity. By providing a platform for creating and managing employee schedules and tracking time-off requests, the project aims to streamline these processes and make it easier for small businesses to stay organized. The beneficiary of the solution will be small business owners, who will be able to use the platform to create and manage employee schedules, track time-off requests, and receive real-time updates and notifications. As a result, small business owners will be able to save time and reduce stress, freeing up more time to focus on other aspects of their business. They will also be able to improve productivity by being better able to manage their resources and make informed decisions about scheduling.</w:t>
+              <w:t xml:space="preserve"> save time, reduce stress, and improve productivity. By providing a platform for creating and managing employee schedules and tracking time-off requests, the project aims to streamline these processes and make it easier for small businesses to stay organized. The beneficiary of the solution will be small business owners, who will be able to use the platform to create and manage employee schedules, track time-off requests</w:t>
+            </w:r>
+            <w:r>
+              <w:rPr>
+                <w:rFonts w:ascii="Times New Roman" w:hAnsi="Times New Roman" w:cs="Times New Roman"/>
+                <w:sz w:val="22"/>
+                <w:szCs w:val="22"/>
+                <w:lang w:val="en-CA"/>
+              </w:rPr>
+              <w:t xml:space="preserve"> and accurately track employee work time</w:t>
+            </w:r>
+            <w:r>
+              <w:rPr>
+                <w:rFonts w:ascii="Times New Roman" w:hAnsi="Times New Roman" w:cs="Times New Roman"/>
+                <w:sz w:val="22"/>
+                <w:szCs w:val="22"/>
+                <w:lang w:val="en-CA"/>
+              </w:rPr>
+              <w:t>. As a result, small business owners will be able to save time and reduce stress, freeing up more time to focus on other aspects of their business. They will also be able to improve productivity by being better able to manage their resources and make informed decisions about scheduling.</w:t>
             </w:r>
           </w:p>
         </w:tc>
